--- a/Documents/Szakdolgozat.docx
+++ b/Documents/Szakdolgozat.docx
@@ -3516,21 +3516,172 @@
         <w:ind w:left="0" w:right="0" w:hanging="0"/>
         <w:jc w:val="both"/>
         <w:rPr>
-          <w:sz w:val="24"/>
-          <w:b w:val="false"/>
-          <w:sz w:val="21"/>
-          <w:b w:val="false"/>
-          <w:szCs w:val="24"/>
-          <w:bCs w:val="false"/>
-        </w:rPr>
-      </w:pPr>
-      <w:r>
-        <w:rPr>
-          <w:rFonts w:ascii="Times New Roman" w:hAnsi="Times New Roman"/>
-          <w:sz w:val="30"/>
-          <w:szCs w:val="30"/>
-          <w:u w:val="none"/>
-        </w:rPr>
+          <w:sz w:val="30"/>
+          <w:u w:val="none"/>
+          <w:sz w:val="30"/>
+          <w:szCs w:val="30"/>
+          <w:rFonts w:ascii="Times New Roman" w:hAnsi="Times New Roman"/>
+        </w:rPr>
+      </w:pPr>
+      <w:r>
+        <w:rPr>
+          <w:rFonts w:ascii="Times New Roman" w:hAnsi="Times New Roman"/>
+          <w:sz w:val="30"/>
+          <w:szCs w:val="30"/>
+          <w:u w:val="none"/>
+        </w:rPr>
+      </w:r>
+      <w:r/>
+    </w:p>
+    <w:p>
+      <w:pPr>
+        <w:pStyle w:val="Normal"/>
+        <w:pBdr/>
+        <w:shd w:fill="FFFFFF" w:val="clear"/>
+        <w:spacing w:lineRule="auto" w:line="360"/>
+        <w:ind w:left="0" w:right="0" w:hanging="0"/>
+        <w:jc w:val="both"/>
+        <w:rPr>
+          <w:sz w:val="30"/>
+          <w:u w:val="none"/>
+          <w:sz w:val="30"/>
+          <w:szCs w:val="30"/>
+          <w:rFonts w:ascii="Times New Roman" w:hAnsi="Times New Roman"/>
+        </w:rPr>
+      </w:pPr>
+      <w:r>
+        <w:rPr>
+          <w:rFonts w:ascii="Times New Roman" w:hAnsi="Times New Roman"/>
+          <w:sz w:val="30"/>
+          <w:szCs w:val="30"/>
+          <w:u w:val="none"/>
+        </w:rPr>
+      </w:r>
+      <w:r/>
+    </w:p>
+    <w:p>
+      <w:pPr>
+        <w:pStyle w:val="Normal"/>
+        <w:pBdr/>
+        <w:shd w:fill="FFFFFF" w:val="clear"/>
+        <w:spacing w:lineRule="auto" w:line="360"/>
+        <w:ind w:left="0" w:right="0" w:hanging="0"/>
+        <w:jc w:val="both"/>
+        <w:rPr>
+          <w:sz w:val="30"/>
+          <w:u w:val="none"/>
+          <w:sz w:val="30"/>
+          <w:szCs w:val="30"/>
+          <w:rFonts w:ascii="Times New Roman" w:hAnsi="Times New Roman"/>
+        </w:rPr>
+      </w:pPr>
+      <w:r>
+        <w:rPr>
+          <w:rFonts w:ascii="Times New Roman" w:hAnsi="Times New Roman"/>
+          <w:sz w:val="30"/>
+          <w:szCs w:val="30"/>
+          <w:u w:val="none"/>
+        </w:rPr>
+      </w:r>
+      <w:r/>
+    </w:p>
+    <w:p>
+      <w:pPr>
+        <w:pStyle w:val="Normal"/>
+        <w:pBdr/>
+        <w:shd w:fill="FFFFFF" w:val="clear"/>
+        <w:spacing w:lineRule="auto" w:line="360"/>
+        <w:ind w:left="0" w:right="0" w:hanging="0"/>
+        <w:jc w:val="both"/>
+        <w:rPr>
+          <w:sz w:val="30"/>
+          <w:u w:val="none"/>
+          <w:sz w:val="30"/>
+          <w:szCs w:val="30"/>
+          <w:rFonts w:ascii="Times New Roman" w:hAnsi="Times New Roman"/>
+        </w:rPr>
+      </w:pPr>
+      <w:r>
+        <w:rPr>
+          <w:rFonts w:ascii="Times New Roman" w:hAnsi="Times New Roman"/>
+          <w:sz w:val="30"/>
+          <w:szCs w:val="30"/>
+          <w:u w:val="none"/>
+        </w:rPr>
+      </w:r>
+      <w:r/>
+    </w:p>
+    <w:p>
+      <w:pPr>
+        <w:pStyle w:val="Normal"/>
+        <w:pBdr/>
+        <w:shd w:fill="FFFFFF" w:val="clear"/>
+        <w:spacing w:lineRule="auto" w:line="360"/>
+        <w:ind w:left="0" w:right="0" w:hanging="0"/>
+        <w:jc w:val="both"/>
+        <w:rPr>
+          <w:sz w:val="30"/>
+          <w:u w:val="none"/>
+          <w:sz w:val="30"/>
+          <w:szCs w:val="30"/>
+          <w:rFonts w:ascii="Times New Roman" w:hAnsi="Times New Roman"/>
+        </w:rPr>
+      </w:pPr>
+      <w:r>
+        <w:rPr>
+          <w:rFonts w:ascii="Times New Roman" w:hAnsi="Times New Roman"/>
+          <w:sz w:val="30"/>
+          <w:szCs w:val="30"/>
+          <w:u w:val="none"/>
+        </w:rPr>
+      </w:r>
+      <w:r/>
+    </w:p>
+    <w:p>
+      <w:pPr>
+        <w:pStyle w:val="Normal"/>
+        <w:pBdr/>
+        <w:shd w:fill="FFFFFF" w:val="clear"/>
+        <w:spacing w:lineRule="auto" w:line="360"/>
+        <w:ind w:left="0" w:right="0" w:hanging="0"/>
+        <w:jc w:val="both"/>
+        <w:rPr>
+          <w:sz w:val="30"/>
+          <w:u w:val="none"/>
+          <w:sz w:val="30"/>
+          <w:szCs w:val="30"/>
+          <w:rFonts w:ascii="Times New Roman" w:hAnsi="Times New Roman"/>
+        </w:rPr>
+      </w:pPr>
+      <w:r>
+        <w:rPr>
+          <w:rFonts w:ascii="Times New Roman" w:hAnsi="Times New Roman"/>
+          <w:sz w:val="30"/>
+          <w:szCs w:val="30"/>
+          <w:u w:val="none"/>
+        </w:rPr>
+      </w:r>
+      <w:r/>
+    </w:p>
+    <w:p>
+      <w:pPr>
+        <w:pStyle w:val="Normal"/>
+        <w:pBdr/>
+        <w:shd w:fill="FFFFFF" w:val="clear"/>
+        <w:spacing w:lineRule="auto" w:line="360"/>
+        <w:ind w:left="0" w:right="0" w:hanging="0"/>
+        <w:jc w:val="center"/>
+      </w:pPr>
+      <w:r>
+        <w:rPr>
+          <w:rFonts w:ascii="Times New Roman" w:hAnsi="Times New Roman"/>
+          <w:b w:val="false"/>
+          <w:bCs w:val="false"/>
+          <w:sz w:val="32"/>
+          <w:szCs w:val="32"/>
+          <w:u w:val="none"/>
+        </w:rPr>
+        <w:t>2. Hardware</w:t>
       </w:r>
       <w:r/>
     </w:p>

--- a/Documents/Szakdolgozat.docx
+++ b/Documents/Szakdolgozat.docx
@@ -4387,43 +4387,19 @@
         <w:spacing w:lineRule="auto" w:line="360"/>
         <w:ind w:hanging="0"/>
         <w:jc w:val="both"/>
+        <w:rPr>
+          <w:sz w:val="24"/>
+          <w:sz w:val="24"/>
+          <w:szCs w:val="24"/>
+          <w:rFonts w:ascii="Liberation Serif" w:hAnsi="Liberation Serif" w:eastAsia="Droid Sans Fallback" w:cs="FreeSans"/>
+          <w:color w:val="00000A"/>
+          <w:lang w:val="hu-HU" w:eastAsia="zh-CN" w:bidi="hi-IN"/>
+        </w:rPr>
       </w:pPr>
       <w:r>
         <w:rPr/>
         <w:tab/>
-        <w:t>Operációs rendszer gyanánt egy Minibian-ra esett választásom, egy grafikus felület nélküli optimalizált Linux disztribúcióra. Ebből fakadóan sikeres bootolás után, csak egy terminál ablak fogadott mint munkafelület. Grafikus felület nélkül az egész rendszer elfért egy csupán 2 Gigabyte-os microSD kártyán is ezzel is spórolva a költségeken. Csupán terminálból dolgozni megnehezítette volna a dolgomat így egy pár program telepítésre került. Talán a legfontosabb a Midnight Commander (továbbiakban MC) mely egy egyszerű fájl kezelő program. Kinézetre egy az egyben régi Windows-os  Norton Commander-re emlékeztet. Használata rendkívül egyszerű, már csak azért is mert rendelkezik beépített szövegszerkesztővel (MCedit) és így nem kellett bajlódni a Linux alapértelmezett V</w:t>
-      </w:r>
-      <w:r>
-        <w:rPr/>
-        <w:t>i</w:t>
-      </w:r>
-      <w:r>
-        <w:rPr/>
-        <w:t xml:space="preserve"> nevezetű szövegszerkesztőjével. Előbbi segítségével tudtam elkészíteni a programhoz tartozó fordító programot, a Makefile-t. MC-n kívül még </w:t>
-      </w:r>
-      <w:r>
-        <w:rPr/>
-        <w:t>G</w:t>
-      </w:r>
-      <w:r>
-        <w:rPr/>
-        <w:t>it verzió kezelő</w:t>
-      </w:r>
-      <w:r>
-        <w:rPr/>
-        <w:t xml:space="preserve">t </w:t>
-      </w:r>
-      <w:r>
-        <w:rPr/>
-        <w:t xml:space="preserve">és Valgrind </w:t>
-      </w:r>
-      <w:r>
-        <w:rPr/>
-        <w:t xml:space="preserve">debugger </w:t>
-      </w:r>
-      <w:r>
-        <w:rPr/>
-        <w:t>program került telepítésre.</w:t>
+        <w:t>Operációs rendszer gyanánt egy Minibian-ra esett választásom, egy grafikus felület nélküli optimalizált Linux disztribúcióra. Ebből fakadóan sikeres bootolás után, csak egy terminál ablak fogadott mint munkafelület. Grafikus felület nélkül az egész rendszer elfért egy csupán 2 Gigabyte-os microSD kártyán is ezzel is spórolva a költségeken. Csupán terminálból dolgozni megnehezítette volna a dolgomat így egy pár program telepítésre került. Talán a legfontosabb a Midnight Commander (továbbiakban MC) mely egy egyszerű fájl kezelő program. Kinézetre egy az egyben régi Windows-os  Norton Commander-re emlékeztet. Használata rendkívül egyszerű, már csak azért is mert rendelkezik beépített szövegszerkesztővel (MCedit) és így nem kellett bajlódni a Linux alapértelmezett Vi nevezetű szövegszerkesztőjével. Előbbi segítségével tudtam elkészíteni a programhoz tartozó fordító programot, a Makefile-t. MC-n kívül még Git verzió kezelőt és Valgrind debugger program került telepítésre.</w:t>
       </w:r>
       <w:r/>
     </w:p>
@@ -4530,13 +4506,18 @@
         <w:spacing w:lineRule="auto" w:line="360"/>
         <w:ind w:hanging="0"/>
         <w:jc w:val="both"/>
+        <w:rPr>
+          <w:sz w:val="24"/>
+          <w:sz w:val="24"/>
+          <w:szCs w:val="24"/>
+          <w:rFonts w:ascii="Liberation Serif" w:hAnsi="Liberation Serif" w:eastAsia="Droid Sans Fallback" w:cs="FreeSans"/>
+          <w:color w:val="00000A"/>
+          <w:lang w:val="hu-HU" w:eastAsia="zh-CN" w:bidi="hi-IN"/>
+        </w:rPr>
       </w:pPr>
       <w:r>
         <w:rPr/>
         <w:tab/>
-      </w:r>
-      <w:r>
-        <w:rPr/>
         <w:t>A program fejlesztése viszont laptopon készült a Code::blocks IDE programmal grafikus felületen. Ez egy ingyenes program melyben rengeteg hasznos plugin, és eszköz található. A program hasznos, beépített eszközeinek köszönhetően jelentősen lerövidítette mind a fejlesztési, mind hiba keresési időt.</w:t>
       </w:r>
       <w:r/>
@@ -4558,7 +4539,13 @@
         </w:rPr>
       </w:pPr>
       <w:r>
-        <w:rPr/>
+        <w:rPr>
+          <w:rFonts w:eastAsia="Droid Sans Fallback" w:cs="FreeSans"/>
+          <w:color w:val="00000A"/>
+          <w:sz w:val="24"/>
+          <w:szCs w:val="24"/>
+          <w:lang w:val="hu-HU" w:eastAsia="zh-CN" w:bidi="hi-IN"/>
+        </w:rPr>
       </w:r>
       <w:r/>
     </w:p>
@@ -4579,7 +4566,13 @@
         </w:rPr>
       </w:pPr>
       <w:r>
-        <w:rPr/>
+        <w:rPr>
+          <w:rFonts w:eastAsia="Droid Sans Fallback" w:cs="FreeSans"/>
+          <w:color w:val="00000A"/>
+          <w:sz w:val="24"/>
+          <w:szCs w:val="24"/>
+          <w:lang w:val="hu-HU" w:eastAsia="zh-CN" w:bidi="hi-IN"/>
+        </w:rPr>
       </w:r>
       <w:r/>
     </w:p>
@@ -4600,7 +4593,13 @@
         </w:rPr>
       </w:pPr>
       <w:r>
-        <w:rPr/>
+        <w:rPr>
+          <w:rFonts w:eastAsia="Droid Sans Fallback" w:cs="FreeSans"/>
+          <w:color w:val="00000A"/>
+          <w:sz w:val="24"/>
+          <w:szCs w:val="24"/>
+          <w:lang w:val="hu-HU" w:eastAsia="zh-CN" w:bidi="hi-IN"/>
+        </w:rPr>
       </w:r>
       <w:r/>
     </w:p>
@@ -4621,7 +4620,13 @@
         </w:rPr>
       </w:pPr>
       <w:r>
-        <w:rPr/>
+        <w:rPr>
+          <w:rFonts w:eastAsia="Droid Sans Fallback" w:cs="FreeSans"/>
+          <w:color w:val="00000A"/>
+          <w:sz w:val="24"/>
+          <w:szCs w:val="24"/>
+          <w:lang w:val="hu-HU" w:eastAsia="zh-CN" w:bidi="hi-IN"/>
+        </w:rPr>
       </w:r>
       <w:r/>
     </w:p>
@@ -4642,7 +4647,13 @@
         </w:rPr>
       </w:pPr>
       <w:r>
-        <w:rPr/>
+        <w:rPr>
+          <w:rFonts w:eastAsia="Droid Sans Fallback" w:cs="FreeSans"/>
+          <w:color w:val="00000A"/>
+          <w:sz w:val="24"/>
+          <w:szCs w:val="24"/>
+          <w:lang w:val="hu-HU" w:eastAsia="zh-CN" w:bidi="hi-IN"/>
+        </w:rPr>
       </w:r>
       <w:r/>
     </w:p>
@@ -4663,7 +4674,13 @@
         </w:rPr>
       </w:pPr>
       <w:r>
-        <w:rPr/>
+        <w:rPr>
+          <w:rFonts w:eastAsia="Droid Sans Fallback" w:cs="FreeSans"/>
+          <w:color w:val="00000A"/>
+          <w:sz w:val="24"/>
+          <w:szCs w:val="24"/>
+          <w:lang w:val="hu-HU" w:eastAsia="zh-CN" w:bidi="hi-IN"/>
+        </w:rPr>
       </w:r>
       <w:r/>
     </w:p>
@@ -4684,7 +4701,13 @@
         </w:rPr>
       </w:pPr>
       <w:r>
-        <w:rPr/>
+        <w:rPr>
+          <w:rFonts w:eastAsia="Droid Sans Fallback" w:cs="FreeSans"/>
+          <w:color w:val="00000A"/>
+          <w:sz w:val="24"/>
+          <w:szCs w:val="24"/>
+          <w:lang w:val="hu-HU" w:eastAsia="zh-CN" w:bidi="hi-IN"/>
+        </w:rPr>
       </w:r>
       <w:r/>
     </w:p>
@@ -4695,14 +4718,18 @@
         <w:spacing w:lineRule="auto" w:line="360"/>
         <w:ind w:hanging="0"/>
         <w:jc w:val="both"/>
-      </w:pPr>
-      <w:r>
-        <w:rPr/>
-        <w:t xml:space="preserve">3. </w:t>
-      </w:r>
-      <w:r>
-        <w:rPr/>
-        <w:t>Makefile</w:t>
+        <w:rPr>
+          <w:sz w:val="24"/>
+          <w:sz w:val="24"/>
+          <w:szCs w:val="24"/>
+          <w:rFonts w:ascii="Liberation Serif" w:hAnsi="Liberation Serif" w:eastAsia="Droid Sans Fallback" w:cs="FreeSans"/>
+          <w:color w:val="00000A"/>
+          <w:lang w:val="hu-HU" w:eastAsia="zh-CN" w:bidi="hi-IN"/>
+        </w:rPr>
+      </w:pPr>
+      <w:r>
+        <w:rPr/>
+        <w:t>3. Makefile</w:t>
       </w:r>
       <w:r/>
     </w:p>
@@ -4713,13 +4740,18 @@
         <w:spacing w:lineRule="auto" w:line="360"/>
         <w:ind w:hanging="0"/>
         <w:jc w:val="both"/>
+        <w:rPr>
+          <w:sz w:val="24"/>
+          <w:sz w:val="24"/>
+          <w:szCs w:val="24"/>
+          <w:rFonts w:ascii="Liberation Serif" w:hAnsi="Liberation Serif" w:eastAsia="Droid Sans Fallback" w:cs="FreeSans"/>
+          <w:color w:val="00000A"/>
+          <w:lang w:val="hu-HU" w:eastAsia="zh-CN" w:bidi="hi-IN"/>
+        </w:rPr>
       </w:pPr>
       <w:r>
         <w:rPr/>
         <w:tab/>
-      </w:r>
-      <w:r>
-        <w:rPr/>
         <w:t xml:space="preserve">Szakdolgozatom megírása során fontos szempontnak tartottam hogy ne csak egy fajta Linux alapú rendszeren lehessen használni az általam tervezett programot hanem az összes olyan eszközön  melyen valamilyen Linux disztribúció van. Magát a lefordított bináris programot értelemszerűen nem lehet csak úgy másolgatni egyik eszközről a másikra, mert minden egyes eszköz más-más módon lett megtervezve. Egyes eszközöknél a hardware implementáció az mely nagyon eltér, másoknál lehet egészen más verziója operációs rendszer amelyekben különböző headerek lehetnek. </w:t>
       </w:r>
       <w:r/>
@@ -4734,11 +4766,55 @@
       </w:pPr>
       <w:r>
         <w:rPr/>
-        <w:t xml:space="preserve">Ettől függetlenül még, ha tesztelés során találtam valami hibát a Raspberry Pi-n és azt egyből tudtam javítani Mceditbe akkor nem </w:t>
-      </w:r>
-      <w:r>
-        <w:rPr/>
-        <w:t xml:space="preserve">szerettem volna újra fordítani programot és másolgatni a kész binárist vissza a cél eszközre. E célból a projektbe létrehoztam egy Makefile-t mely egy Linux alapú parancssori fordító program.  Fő célja leegyszerűsíteni és automatizálni a fordítást. Tételezzük fel találtunk egy hibát egyetlen egy forrásfájlban vagy csak szimplán módosítottuk, akkor alapesetben ilyenkor újra kell fordítani az egész programot a main-től kezdve az utolsó forrásfájlig. A make ezt a procedúrát hidalja át azzal a technikával hogy figyeli melyik fájl vagy fájlok módosult(ak) és csak az(oka)t fordítja le ismét. Így megspóroljuk azt a munkát és időt amit egy teljes fordításkor használunk fel. Nagyobb programoknál jön ki igazán az előnye amikor a projektben 5-6 vagy akár 10 forrásfájl is lehet./*Ide kéne egy mért érték két fordítás között*/. Annyi feltétele van hogy ahol található a projekt mappa abba létre kell hozni egy fájlt amibe leírjuk a make fordítási metódusát. Célszerű Makefile nevet adni neki mert akkor nem kell feleslegesen make -f &lt;file&gt; kapcsolót és fájl nevet használnunk. Makefile név esetén elég csak egy make parancsot kiadni és máris ellenőrzni a program hogy történt-e módosítás valamelyik fájlon és ha igen akkor azt fordítja is egyből. Fordítási elvén kívül még az is előnyére írható hogy roppant egyszerű megírni egy Makefile-t. </w:t>
+        <w:t xml:space="preserve">Ettől függetlenül még, ha tesztelés során találtam valami hibát a Raspberry Pi-n és azt egyből tudtam javítani Mceditbe akkor nem szerettem volna újra fordítani programot és másolgatni a kész binárist vissza a cél eszközre. E célból a projektbe létrehoztam egy Makefile-t. </w:t>
+      </w:r>
+      <w:r>
+        <w:rPr/>
+        <w:t>Magát a Makefile-t</w:t>
+      </w:r>
+      <w:r>
+        <w:rPr/>
+        <w:t xml:space="preserve"> </w:t>
+      </w:r>
+      <w:r>
+        <w:rPr/>
+        <w:t xml:space="preserve">a make-kel,  </w:t>
+      </w:r>
+      <w:r>
+        <w:rPr/>
+        <w:t>egy Linux alapú parancssori fordító program</w:t>
+      </w:r>
+      <w:r>
+        <w:rPr/>
+        <w:t>mal tudtam fordítani</w:t>
+      </w:r>
+      <w:r>
+        <w:rPr/>
+        <w:t xml:space="preserve">.  Fő célja leegyszerűsíteni és automatizálni a fordítást. Tételezzük fel találtunk egy hibát, egyetlen egy forrásfájlban vagy csak szimplán módosítottuk, akkor alapesetben ilyenkor újra kell fordítani az egész programot a main-től kezdve az utolsó forrásfájlig </w:t>
+      </w:r>
+      <w:r>
+        <w:rPr/>
+        <w:t>ha valamilyen speciális programmal írjuk a programunkat</w:t>
+      </w:r>
+      <w:r>
+        <w:rPr/>
+        <w:t xml:space="preserve">. A make ezt a procedúrát hidalja át azzal a technikával hogy figyeli melyik fájl vagy fájlok módosult(ak) és csak az(oka)t fordítja le ismét. Így megspóroljuk azt a munkát és időt amit egy teljes fordításkor használunk fel. Nagyobb programoknál jön ki igazán az előnye amikor a projektben 5-6, </w:t>
+      </w:r>
+      <w:r>
+        <w:rPr/>
+        <w:t>esetleg még több forrásfájl</w:t>
+      </w:r>
+      <w:r>
+        <w:rPr/>
+        <w:t xml:space="preserve"> is lehet. /*Ide kéne egy mért érték két fordítás között*/. Annyi feltétele van hogy ahol található a projekt mappa abba létre kell hozni egy fájlt amibe leírjuk a make fordítási metódusát. Célszerű Makefile nevet adni neki mert akkor nem kell feleslegesen make -f &lt;file&gt; kapcsolót és fájl nevet használnunk. Makefile név esetén elég csak egy make parancsot kiadni és máris ellenőr</w:t>
+      </w:r>
+      <w:r>
+        <w:rPr/>
+        <w:t>z</w:t>
+      </w:r>
+      <w:r>
+        <w:rPr/>
+        <w:t xml:space="preserve">i a program, hogy történt-e módosítás valamelyik fájlon és ha igen akkor azt fordítja is egyből. Fordítási elvén kívül még az is előnyére írható hogy roppant egyszerű megírni egy Makefile-t. </w:t>
       </w:r>
       <w:r/>
     </w:p>
@@ -4781,7 +4857,13 @@
         </w:rPr>
       </w:pPr>
       <w:r>
-        <w:rPr/>
+        <w:rPr>
+          <w:rFonts w:eastAsia="Droid Sans Fallback" w:cs="FreeSans"/>
+          <w:color w:val="00000A"/>
+          <w:sz w:val="24"/>
+          <w:szCs w:val="24"/>
+          <w:lang w:val="hu-HU" w:eastAsia="zh-CN" w:bidi="hi-IN"/>
+        </w:rPr>
       </w:r>
       <w:r/>
     </w:p>
@@ -4815,16 +4897,20 @@
         <w:spacing w:lineRule="auto" w:line="360"/>
         <w:ind w:hanging="0"/>
         <w:jc w:val="both"/>
+        <w:rPr>
+          <w:sz w:val="24"/>
+          <w:sz w:val="24"/>
+          <w:szCs w:val="24"/>
+          <w:rFonts w:ascii="Liberation Serif" w:hAnsi="Liberation Serif" w:eastAsia="Droid Sans Fallback" w:cs="FreeSans"/>
+          <w:color w:val="00000A"/>
+          <w:lang w:val="hu-HU" w:eastAsia="zh-CN" w:bidi="hi-IN"/>
+        </w:rPr>
       </w:pPr>
       <w:r>
         <w:rPr/>
         <w:tab/>
         <w:tab/>
-        <w:t>parancs</w:t>
-      </w:r>
-      <w:r>
-        <w:rPr/>
-        <w:t>(ok)</w:t>
+        <w:t>parancs(ok)</w:t>
       </w:r>
       <w:r/>
     </w:p>
@@ -4846,7 +4932,6 @@
       </w:pPr>
       <w:r>
         <w:rPr/>
-        <w:t>Egy Makefile-ban lehetőség van konstansok és változók létrehozására, ezzel is egyszerűbbé téve a fordítási programot. Továbbá a make rendelkezik különböző aliasokkal mely jelentősen leegyszerűsíti a Makefile megírását.</w:t>
       </w:r>
       <w:r/>
     </w:p>
@@ -4868,8 +4953,152 @@
       </w:pPr>
       <w:r>
         <w:rPr/>
+      </w:r>
+      <w:r/>
+    </w:p>
+    <w:p>
+      <w:pPr>
+        <w:pStyle w:val="Normal"/>
+        <w:shd w:val="clear" w:color="auto" w:themeColor="" w:themeTint="0" w:themeShade="0" w:fill="FFFFFF" w:themeFill="" w:themeFillTint="0" w:themeFillShade="0"/>
+        <w:spacing w:lineRule="auto" w:line="360"/>
+        <w:ind w:hanging="0"/>
+        <w:jc w:val="both"/>
+        <w:rPr>
+          <w:sz w:val="24"/>
+          <w:sz w:val="24"/>
+          <w:szCs w:val="24"/>
+          <w:rFonts w:ascii="Liberation Serif" w:hAnsi="Liberation Serif" w:eastAsia="Droid Sans Fallback" w:cs="FreeSans"/>
+          <w:color w:val="00000A"/>
+          <w:lang w:val="hu-HU" w:eastAsia="zh-CN" w:bidi="hi-IN"/>
+        </w:rPr>
+      </w:pPr>
+      <w:r>
+        <w:rPr/>
+      </w:r>
+      <w:r/>
+    </w:p>
+    <w:p>
+      <w:pPr>
+        <w:pStyle w:val="Normal"/>
+        <w:shd w:val="clear" w:color="auto" w:themeColor="" w:themeTint="0" w:themeShade="0" w:fill="FFFFFF" w:themeFill="" w:themeFillTint="0" w:themeFillShade="0"/>
+        <w:spacing w:lineRule="auto" w:line="360"/>
+        <w:ind w:hanging="0"/>
+        <w:jc w:val="both"/>
+        <w:rPr>
+          <w:sz w:val="24"/>
+          <w:sz w:val="24"/>
+          <w:szCs w:val="24"/>
+          <w:rFonts w:ascii="Liberation Serif" w:hAnsi="Liberation Serif" w:eastAsia="Droid Sans Fallback" w:cs="FreeSans"/>
+          <w:color w:val="00000A"/>
+          <w:lang w:val="hu-HU" w:eastAsia="zh-CN" w:bidi="hi-IN"/>
+        </w:rPr>
+      </w:pPr>
+      <w:r>
+        <w:rPr/>
+      </w:r>
+      <w:r/>
+    </w:p>
+    <w:p>
+      <w:pPr>
+        <w:pStyle w:val="Normal"/>
+        <w:shd w:val="clear" w:color="auto" w:themeColor="" w:themeTint="0" w:themeShade="0" w:fill="FFFFFF" w:themeFill="" w:themeFillTint="0" w:themeFillShade="0"/>
+        <w:spacing w:lineRule="auto" w:line="360"/>
+        <w:ind w:hanging="0"/>
+        <w:jc w:val="both"/>
+        <w:rPr>
+          <w:sz w:val="24"/>
+          <w:sz w:val="24"/>
+          <w:szCs w:val="24"/>
+          <w:rFonts w:ascii="Liberation Serif" w:hAnsi="Liberation Serif" w:eastAsia="Droid Sans Fallback" w:cs="FreeSans"/>
+          <w:color w:val="00000A"/>
+          <w:lang w:val="hu-HU" w:eastAsia="zh-CN" w:bidi="hi-IN"/>
+        </w:rPr>
+      </w:pPr>
+      <w:r>
+        <w:rPr/>
+      </w:r>
+      <w:r/>
+    </w:p>
+    <w:p>
+      <w:pPr>
+        <w:pStyle w:val="Normal"/>
+        <w:shd w:val="clear" w:color="auto" w:themeColor="" w:themeTint="0" w:themeShade="0" w:fill="FFFFFF" w:themeFill="" w:themeFillTint="0" w:themeFillShade="0"/>
+        <w:spacing w:lineRule="auto" w:line="360"/>
+        <w:ind w:hanging="0"/>
+        <w:jc w:val="both"/>
+        <w:rPr>
+          <w:sz w:val="24"/>
+          <w:sz w:val="24"/>
+          <w:szCs w:val="24"/>
+          <w:rFonts w:ascii="Liberation Serif" w:hAnsi="Liberation Serif" w:eastAsia="Droid Sans Fallback" w:cs="FreeSans"/>
+          <w:color w:val="00000A"/>
+          <w:lang w:val="hu-HU" w:eastAsia="zh-CN" w:bidi="hi-IN"/>
+        </w:rPr>
+      </w:pPr>
+      <w:r>
+        <w:rPr/>
+      </w:r>
+      <w:r/>
+    </w:p>
+    <w:p>
+      <w:pPr>
+        <w:pStyle w:val="Normal"/>
+        <w:shd w:val="clear" w:color="auto" w:themeColor="" w:themeTint="0" w:themeShade="0" w:fill="FFFFFF" w:themeFill="" w:themeFillTint="0" w:themeFillShade="0"/>
+        <w:spacing w:lineRule="auto" w:line="360"/>
+        <w:ind w:hanging="0"/>
+        <w:jc w:val="both"/>
+        <w:rPr>
+          <w:sz w:val="24"/>
+          <w:sz w:val="24"/>
+          <w:szCs w:val="24"/>
+          <w:rFonts w:ascii="Liberation Serif" w:hAnsi="Liberation Serif" w:eastAsia="Droid Sans Fallback" w:cs="FreeSans"/>
+          <w:color w:val="00000A"/>
+          <w:lang w:val="hu-HU" w:eastAsia="zh-CN" w:bidi="hi-IN"/>
+        </w:rPr>
+      </w:pPr>
+      <w:r>
+        <w:rPr/>
+      </w:r>
+      <w:r/>
+    </w:p>
+    <w:p>
+      <w:pPr>
+        <w:pStyle w:val="Normal"/>
+        <w:shd w:val="clear" w:color="auto" w:themeColor="" w:themeTint="0" w:themeShade="0" w:fill="FFFFFF" w:themeFill="" w:themeFillTint="0" w:themeFillShade="0"/>
+        <w:spacing w:lineRule="auto" w:line="360"/>
+        <w:ind w:hanging="0"/>
+        <w:jc w:val="both"/>
+        <w:rPr>
+          <w:sz w:val="24"/>
+          <w:sz w:val="24"/>
+          <w:szCs w:val="24"/>
+          <w:rFonts w:ascii="Liberation Serif" w:hAnsi="Liberation Serif" w:eastAsia="Droid Sans Fallback" w:cs="FreeSans"/>
+          <w:color w:val="00000A"/>
+          <w:lang w:val="hu-HU" w:eastAsia="zh-CN" w:bidi="hi-IN"/>
+        </w:rPr>
+      </w:pPr>
+      <w:r>
+        <w:rPr/>
+        <w:t xml:space="preserve">Egy Makefile-ban lehetőség van változók létrehozására, ezzel is egyszerűbbé téve a fordítási programot. </w:t>
+      </w:r>
+      <w:r/>
+    </w:p>
+    <w:p>
+      <w:pPr>
+        <w:pStyle w:val="Normal"/>
+        <w:shd w:val="clear" w:color="auto" w:themeColor="" w:themeTint="0" w:themeShade="0" w:fill="FFFFFF" w:themeFill="" w:themeFillTint="0" w:themeFillShade="0"/>
+        <w:spacing w:lineRule="auto" w:line="360"/>
+        <w:ind w:hanging="0"/>
+        <w:jc w:val="both"/>
+      </w:pPr>
+      <w:r>
+        <w:rPr/>
         <w:tab/>
       </w:r>
+      <w:r>
+        <w:rPr/>
+        <w:t>CC=gcc</w:t>
+      </w:r>
       <w:r/>
     </w:p>
     <w:p>
@@ -4890,6 +5119,382 @@
       </w:pPr>
       <w:r>
         <w:rPr/>
+        <w:t>A változókra való hivatkozás a következő módon történik.</w:t>
+      </w:r>
+      <w:r/>
+    </w:p>
+    <w:p>
+      <w:pPr>
+        <w:pStyle w:val="Normal"/>
+        <w:shd w:val="clear" w:color="auto" w:themeColor="" w:themeTint="0" w:themeShade="0" w:fill="FFFFFF" w:themeFill="" w:themeFillTint="0" w:themeFillShade="0"/>
+        <w:spacing w:lineRule="auto" w:line="360"/>
+        <w:ind w:hanging="0"/>
+        <w:jc w:val="both"/>
+        <w:rPr>
+          <w:sz w:val="24"/>
+          <w:sz w:val="24"/>
+          <w:szCs w:val="24"/>
+          <w:rFonts w:ascii="Liberation Serif" w:hAnsi="Liberation Serif" w:eastAsia="Droid Sans Fallback" w:cs="FreeSans"/>
+          <w:color w:val="00000A"/>
+          <w:lang w:val="hu-HU" w:eastAsia="zh-CN" w:bidi="hi-IN"/>
+        </w:rPr>
+      </w:pPr>
+      <w:r>
+        <w:rPr/>
+        <w:tab/>
+        <w:t>$(CC)</w:t>
+      </w:r>
+      <w:r/>
+    </w:p>
+    <w:p>
+      <w:pPr>
+        <w:pStyle w:val="Normal"/>
+        <w:shd w:val="clear" w:color="auto" w:themeColor="" w:themeTint="0" w:themeShade="0" w:fill="FFFFFF" w:themeFill="" w:themeFillTint="0" w:themeFillShade="0"/>
+        <w:spacing w:lineRule="auto" w:line="360"/>
+        <w:ind w:hanging="0"/>
+        <w:jc w:val="both"/>
+      </w:pPr>
+      <w:r>
+        <w:rPr/>
+        <w:t xml:space="preserve"> </w:t>
+      </w:r>
+      <w:r>
+        <w:rPr/>
+        <w:t xml:space="preserve">Továbbá a make rendelkezik </w:t>
+      </w:r>
+      <w:r>
+        <w:rPr/>
+        <w:t>automatikus változókkal</w:t>
+      </w:r>
+      <w:r>
+        <w:rPr/>
+        <w:t xml:space="preserve"> </w:t>
+      </w:r>
+      <w:r>
+        <w:rPr/>
+        <w:t xml:space="preserve">is </w:t>
+      </w:r>
+      <w:r>
+        <w:rPr/>
+        <w:t xml:space="preserve">mely jelentősen leegyszerűsíti a Makefile megírását </w:t>
+      </w:r>
+      <w:r>
+        <w:rPr/>
+        <w:t>és használatát</w:t>
+      </w:r>
+      <w:r>
+        <w:rPr/>
+        <w:t xml:space="preserve">. </w:t>
+      </w:r>
+      <w:r>
+        <w:rPr/>
+        <w:t>Néhány példa az automatikus változókra.</w:t>
+      </w:r>
+      <w:r>
+        <w:rPr/>
+        <w:t xml:space="preserve"> </w:t>
+      </w:r>
+      <w:r/>
+    </w:p>
+    <w:p>
+      <w:pPr>
+        <w:pStyle w:val="Normal"/>
+        <w:shd w:val="clear" w:color="auto" w:themeColor="" w:themeTint="0" w:themeShade="0" w:fill="FFFFFF" w:themeFill="" w:themeFillTint="0" w:themeFillShade="0"/>
+        <w:spacing w:lineRule="auto" w:line="360"/>
+        <w:ind w:hanging="0"/>
+        <w:jc w:val="both"/>
+        <w:rPr>
+          <w:sz w:val="24"/>
+          <w:sz w:val="24"/>
+          <w:szCs w:val="24"/>
+          <w:rFonts w:ascii="Liberation Serif" w:hAnsi="Liberation Serif" w:eastAsia="Droid Sans Fallback" w:cs="FreeSans"/>
+          <w:color w:val="00000A"/>
+          <w:lang w:val="hu-HU" w:eastAsia="zh-CN" w:bidi="hi-IN"/>
+        </w:rPr>
+      </w:pPr>
+      <w:r>
+        <w:rPr/>
+      </w:r>
+      <w:r/>
+    </w:p>
+    <w:p>
+      <w:pPr>
+        <w:pStyle w:val="Normal"/>
+        <w:shd w:val="clear" w:color="auto" w:themeColor="" w:themeTint="0" w:themeShade="0" w:fill="FFFFFF" w:themeFill="" w:themeFillTint="0" w:themeFillShade="0"/>
+        <w:spacing w:lineRule="auto" w:line="360"/>
+        <w:ind w:hanging="0"/>
+        <w:jc w:val="both"/>
+      </w:pPr>
+      <w:r>
+        <w:rPr/>
+        <w:tab/>
+      </w:r>
+      <w:r>
+        <w:rPr/>
+        <w:t>$*</w:t>
+        <w:tab/>
+        <w:tab/>
+        <w:t>Teljes forrásfájl neve kiterjesztés nélkül</w:t>
+      </w:r>
+      <w:r/>
+    </w:p>
+    <w:p>
+      <w:pPr>
+        <w:pStyle w:val="Normal"/>
+        <w:shd w:val="clear" w:color="auto" w:themeColor="" w:themeTint="0" w:themeShade="0" w:fill="FFFFFF" w:themeFill="" w:themeFillTint="0" w:themeFillShade="0"/>
+        <w:spacing w:lineRule="auto" w:line="360"/>
+        <w:ind w:hanging="0"/>
+        <w:jc w:val="both"/>
+      </w:pPr>
+      <w:r>
+        <w:rPr/>
+        <w:tab/>
+      </w:r>
+      <w:r>
+        <w:rPr/>
+        <w:t>$&lt;</w:t>
+        <w:tab/>
+        <w:tab/>
+        <w:t>out-of-date forrásfájl neve kiterjesztéssel</w:t>
+      </w:r>
+      <w:r/>
+    </w:p>
+    <w:p>
+      <w:pPr>
+        <w:pStyle w:val="Normal"/>
+        <w:shd w:val="clear" w:color="auto" w:themeColor="" w:themeTint="0" w:themeShade="0" w:fill="FFFFFF" w:themeFill="" w:themeFillTint="0" w:themeFillShade="0"/>
+        <w:spacing w:lineRule="auto" w:line="360"/>
+        <w:ind w:hanging="0"/>
+        <w:jc w:val="both"/>
+      </w:pPr>
+      <w:r>
+        <w:rPr/>
+        <w:tab/>
+      </w:r>
+      <w:r>
+        <w:rPr/>
+        <w:t>$.</w:t>
+        <w:tab/>
+        <w:tab/>
+        <w:t>forrásfájl teljes neve elérési útvonal nélkül</w:t>
+      </w:r>
+      <w:r/>
+    </w:p>
+    <w:p>
+      <w:pPr>
+        <w:pStyle w:val="Normal"/>
+        <w:shd w:val="clear" w:color="auto" w:themeColor="" w:themeTint="0" w:themeShade="0" w:fill="FFFFFF" w:themeFill="" w:themeFillTint="0" w:themeFillShade="0"/>
+        <w:spacing w:lineRule="auto" w:line="360"/>
+        <w:ind w:hanging="0"/>
+        <w:jc w:val="both"/>
+      </w:pPr>
+      <w:r>
+        <w:rPr/>
+        <w:tab/>
+      </w:r>
+      <w:r>
+        <w:rPr/>
+        <w:t>$&amp;.</w:t>
+        <w:tab/>
+        <w:tab/>
+        <w:t>forrásfájl neve elérési útvonal és kiterjesztés nélkül</w:t>
+      </w:r>
+      <w:r/>
+    </w:p>
+    <w:p>
+      <w:pPr>
+        <w:pStyle w:val="Normal"/>
+        <w:shd w:val="clear" w:color="auto" w:themeColor="" w:themeTint="0" w:themeShade="0" w:fill="FFFFFF" w:themeFill="" w:themeFillTint="0" w:themeFillShade="0"/>
+        <w:spacing w:lineRule="auto" w:line="360"/>
+        <w:ind w:hanging="0"/>
+        <w:jc w:val="both"/>
+      </w:pPr>
+      <w:r>
+        <w:rPr/>
+        <w:tab/>
+      </w:r>
+      <w:r>
+        <w:rPr/>
+        <w:t>$:</w:t>
+        <w:tab/>
+        <w:tab/>
+        <w:t>csak az elérési útvonal</w:t>
+      </w:r>
+      <w:r/>
+    </w:p>
+    <w:p>
+      <w:pPr>
+        <w:pStyle w:val="Normal"/>
+        <w:shd w:val="clear" w:color="auto" w:themeColor="" w:themeTint="0" w:themeShade="0" w:fill="FFFFFF" w:themeFill="" w:themeFillTint="0" w:themeFillShade="0"/>
+        <w:spacing w:lineRule="auto" w:line="360"/>
+        <w:ind w:hanging="0"/>
+        <w:jc w:val="both"/>
+      </w:pPr>
+      <w:r>
+        <w:rPr/>
+        <w:tab/>
+      </w:r>
+      <w:r>
+        <w:rPr/>
+        <w:t>$@</w:t>
+        <w:tab/>
+        <w:tab/>
+        <w:t>Teljes aktuális cél neve</w:t>
+      </w:r>
+      <w:r/>
+    </w:p>
+    <w:p>
+      <w:pPr>
+        <w:pStyle w:val="Normal"/>
+        <w:shd w:val="clear" w:color="auto" w:themeColor="" w:themeTint="0" w:themeShade="0" w:fill="FFFFFF" w:themeFill="" w:themeFillTint="0" w:themeFillShade="0"/>
+        <w:spacing w:lineRule="auto" w:line="360"/>
+        <w:ind w:hanging="0"/>
+        <w:jc w:val="both"/>
+        <w:rPr>
+          <w:sz w:val="24"/>
+          <w:sz w:val="24"/>
+          <w:szCs w:val="24"/>
+          <w:rFonts w:ascii="Liberation Serif" w:hAnsi="Liberation Serif" w:eastAsia="Droid Sans Fallback" w:cs="FreeSans"/>
+          <w:color w:val="00000A"/>
+          <w:lang w:val="hu-HU" w:eastAsia="zh-CN" w:bidi="hi-IN"/>
+        </w:rPr>
+      </w:pPr>
+      <w:r>
+        <w:rPr/>
+      </w:r>
+      <w:r/>
+    </w:p>
+    <w:p>
+      <w:pPr>
+        <w:pStyle w:val="Normal"/>
+        <w:shd w:val="clear" w:color="auto" w:themeColor="" w:themeTint="0" w:themeShade="0" w:fill="FFFFFF" w:themeFill="" w:themeFillTint="0" w:themeFillShade="0"/>
+        <w:spacing w:lineRule="auto" w:line="360"/>
+        <w:ind w:hanging="0"/>
+        <w:jc w:val="both"/>
+      </w:pPr>
+      <w:r>
+        <w:rPr/>
+        <w:t>Ezen felül a make rendelkezik saját függvényekkel is.</w:t>
+      </w:r>
+      <w:r/>
+    </w:p>
+    <w:p>
+      <w:pPr>
+        <w:pStyle w:val="Normal"/>
+        <w:shd w:val="clear" w:color="auto" w:themeColor="" w:themeTint="0" w:themeShade="0" w:fill="FFFFFF" w:themeFill="" w:themeFillTint="0" w:themeFillShade="0"/>
+        <w:spacing w:lineRule="auto" w:line="360"/>
+        <w:ind w:hanging="0"/>
+        <w:jc w:val="both"/>
+        <w:rPr>
+          <w:sz w:val="24"/>
+          <w:sz w:val="24"/>
+          <w:szCs w:val="24"/>
+          <w:rFonts w:ascii="Liberation Serif" w:hAnsi="Liberation Serif" w:eastAsia="Droid Sans Fallback" w:cs="FreeSans"/>
+          <w:color w:val="00000A"/>
+          <w:lang w:val="hu-HU" w:eastAsia="zh-CN" w:bidi="hi-IN"/>
+        </w:rPr>
+      </w:pPr>
+      <w:r>
+        <w:rPr/>
+        <w:tab/>
+      </w:r>
+      <w:r/>
+    </w:p>
+    <w:p>
+      <w:pPr>
+        <w:pStyle w:val="Normal"/>
+        <w:shd w:val="clear" w:color="auto" w:themeColor="" w:themeTint="0" w:themeShade="0" w:fill="FFFFFF" w:themeFill="" w:themeFillTint="0" w:themeFillShade="0"/>
+        <w:spacing w:lineRule="auto" w:line="360"/>
+        <w:ind w:hanging="0"/>
+        <w:jc w:val="both"/>
+        <w:rPr>
+          <w:sz w:val="24"/>
+          <w:sz w:val="24"/>
+          <w:szCs w:val="24"/>
+          <w:rFonts w:ascii="Liberation Serif" w:hAnsi="Liberation Serif" w:eastAsia="Droid Sans Fallback" w:cs="FreeSans"/>
+          <w:color w:val="00000A"/>
+          <w:lang w:val="hu-HU" w:eastAsia="zh-CN" w:bidi="hi-IN"/>
+        </w:rPr>
+      </w:pPr>
+      <w:r>
+        <w:rPr/>
+        <w:tab/>
+        <w:t>$(subst oo,OO, book on the roof)</w:t>
+        <w:tab/>
+        <w:t>→</w:t>
+        <w:tab/>
+        <w:t>bOOk on the rOOf</w:t>
+      </w:r>
+      <w:r/>
+    </w:p>
+    <w:p>
+      <w:pPr>
+        <w:pStyle w:val="Normal"/>
+        <w:shd w:val="clear" w:color="auto" w:themeColor="" w:themeTint="0" w:themeShade="0" w:fill="FFFFFF" w:themeFill="" w:themeFillTint="0" w:themeFillShade="0"/>
+        <w:spacing w:lineRule="auto" w:line="360"/>
+        <w:ind w:hanging="0"/>
+        <w:jc w:val="both"/>
+      </w:pPr>
+      <w:r>
+        <w:rPr/>
+        <w:tab/>
+      </w:r>
+      <w:r>
+        <w:rPr/>
+        <w:t>$(patsubst %.c,%.o,counting.c reading.c)</w:t>
+        <w:tab/>
+        <w:t>→</w:t>
+        <w:tab/>
+        <w:t>counting.o, reading.o</w:t>
+      </w:r>
+      <w:r/>
+    </w:p>
+    <w:p>
+      <w:pPr>
+        <w:pStyle w:val="Normal"/>
+        <w:shd w:val="clear" w:color="auto" w:themeColor="" w:themeTint="0" w:themeShade="0" w:fill="FFFFFF" w:themeFill="" w:themeFillTint="0" w:themeFillShade="0"/>
+        <w:spacing w:lineRule="auto" w:line="360"/>
+        <w:ind w:hanging="0"/>
+        <w:jc w:val="both"/>
+        <w:rPr>
+          <w:sz w:val="24"/>
+          <w:sz w:val="24"/>
+          <w:szCs w:val="24"/>
+          <w:rFonts w:ascii="Liberation Serif" w:hAnsi="Liberation Serif" w:eastAsia="Droid Sans Fallback" w:cs="FreeSans"/>
+          <w:color w:val="00000A"/>
+          <w:lang w:val="hu-HU" w:eastAsia="zh-CN" w:bidi="hi-IN"/>
+        </w:rPr>
+      </w:pPr>
+      <w:r>
+        <w:rPr/>
+        <w:tab/>
+      </w:r>
+      <w:r/>
+    </w:p>
+    <w:p>
+      <w:pPr>
+        <w:pStyle w:val="Normal"/>
+        <w:shd w:val="clear" w:color="auto" w:themeColor="" w:themeTint="0" w:themeShade="0" w:fill="FFFFFF" w:themeFill="" w:themeFillTint="0" w:themeFillShade="0"/>
+        <w:spacing w:lineRule="auto" w:line="360"/>
+        <w:ind w:hanging="0"/>
+        <w:jc w:val="both"/>
+        <w:rPr>
+          <w:sz w:val="24"/>
+          <w:sz w:val="24"/>
+          <w:szCs w:val="24"/>
+          <w:rFonts w:ascii="Liberation Serif" w:hAnsi="Liberation Serif" w:eastAsia="Droid Sans Fallback" w:cs="FreeSans"/>
+          <w:color w:val="00000A"/>
+          <w:lang w:val="hu-HU" w:eastAsia="zh-CN" w:bidi="hi-IN"/>
+        </w:rPr>
+      </w:pPr>
+      <w:r>
+        <w:rPr>
+          <w:rFonts w:eastAsia="Droid Sans Fallback" w:cs="FreeSans"/>
+          <w:color w:val="00000A"/>
+          <w:sz w:val="24"/>
+          <w:szCs w:val="24"/>
+          <w:lang w:val="hu-HU" w:eastAsia="zh-CN" w:bidi="hi-IN"/>
+        </w:rPr>
       </w:r>
       <w:r/>
     </w:p>
